--- a/module-2/hallo-module2.2assignment.docx
+++ b/module-2/hallo-module2.2assignment.docx
@@ -15,6 +15,22 @@
     <w:p>
       <w:r>
         <w:t>Module 2.2 Assignment</w:t>
+      </w:r>
+    </w:p>
+    <w:p>
+      <w:r>
+        <w:t xml:space="preserve">GitHub Link: </w:t>
+      </w:r>
+      <w:hyperlink r:id="rId4" w:history="1">
+        <w:r>
+          <w:rPr>
+            <w:rStyle w:val="Hyperlink"/>
+          </w:rPr>
+          <w:t>https://github.com/bob2232/csd-340</w:t>
+        </w:r>
+      </w:hyperlink>
+      <w:r>
+        <w:t xml:space="preserve"> </w:t>
       </w:r>
     </w:p>
     <w:p>
@@ -40,7 +56,7 @@
                     </pic:cNvPicPr>
                   </pic:nvPicPr>
                   <pic:blipFill>
-                    <a:blip r:embed="rId4">
+                    <a:blip r:embed="rId5">
                       <a:extLst>
                         <a:ext uri="{28A0092B-C50C-407E-A947-70E740481C1C}">
                           <a14:useLocalDpi xmlns:a14="http://schemas.microsoft.com/office/drawing/2010/main" val="0"/>
@@ -96,7 +112,7 @@
                     </pic:cNvPicPr>
                   </pic:nvPicPr>
                   <pic:blipFill>
-                    <a:blip r:embed="rId5">
+                    <a:blip r:embed="rId6">
                       <a:extLst>
                         <a:ext uri="{28A0092B-C50C-407E-A947-70E740481C1C}">
                           <a14:useLocalDpi xmlns:a14="http://schemas.microsoft.com/office/drawing/2010/main" val="0"/>
@@ -134,7 +150,6 @@
         <w:rPr>
           <w:noProof/>
         </w:rPr>
-        <w:lastRenderedPageBreak/>
         <w:drawing>
           <wp:inline distT="0" distB="0" distL="0" distR="0" wp14:anchorId="327AD5E2" wp14:editId="7CC00FA2">
             <wp:extent cx="5943600" cy="3341370"/>
@@ -153,7 +168,7 @@
                     </pic:cNvPicPr>
                   </pic:nvPicPr>
                   <pic:blipFill>
-                    <a:blip r:embed="rId6">
+                    <a:blip r:embed="rId7">
                       <a:extLst>
                         <a:ext uri="{28A0092B-C50C-407E-A947-70E740481C1C}">
                           <a14:useLocalDpi xmlns:a14="http://schemas.microsoft.com/office/drawing/2010/main" val="0"/>
@@ -209,7 +224,7 @@
                     </pic:cNvPicPr>
                   </pic:nvPicPr>
                   <pic:blipFill>
-                    <a:blip r:embed="rId7">
+                    <a:blip r:embed="rId8">
                       <a:extLst>
                         <a:ext uri="{28A0092B-C50C-407E-A947-70E740481C1C}">
                           <a14:useLocalDpi xmlns:a14="http://schemas.microsoft.com/office/drawing/2010/main" val="0"/>
@@ -677,6 +692,29 @@
     <w:semiHidden/>
     <w:unhideWhenUsed/>
   </w:style>
+  <w:style w:type="character" w:styleId="Hyperlink">
+    <w:name w:val="Hyperlink"/>
+    <w:basedOn w:val="DefaultParagraphFont"/>
+    <w:uiPriority w:val="99"/>
+    <w:unhideWhenUsed/>
+    <w:rsid w:val="006243D0"/>
+    <w:rPr>
+      <w:color w:val="0563C1" w:themeColor="hyperlink"/>
+      <w:u w:val="single"/>
+    </w:rPr>
+  </w:style>
+  <w:style w:type="character" w:styleId="UnresolvedMention">
+    <w:name w:val="Unresolved Mention"/>
+    <w:basedOn w:val="DefaultParagraphFont"/>
+    <w:uiPriority w:val="99"/>
+    <w:semiHidden/>
+    <w:unhideWhenUsed/>
+    <w:rsid w:val="006243D0"/>
+    <w:rPr>
+      <w:color w:val="605E5C"/>
+      <w:shd w:val="clear" w:color="auto" w:fill="E1DFDD"/>
+    </w:rPr>
+  </w:style>
 </w:styles>
 </file>
 
